--- a/Tugas_17_JS_Type_Data.docx
+++ b/Tugas_17_JS_Type_Data.docx
@@ -12,13 +12,23 @@
           <w:lang w:val="en-GB"/>
         </w:rPr>
       </w:pPr>
+      <w:proofErr w:type="spellStart"/>
       <w:r>
         <w:rPr>
           <w:sz w:val="40"/>
           <w:szCs w:val="40"/>
           <w:lang w:val="en-GB"/>
         </w:rPr>
-        <w:t>Tugas JS Data Types</w:t>
+        <w:t>Tugas</w:t>
+      </w:r>
+      <w:proofErr w:type="spellEnd"/>
+      <w:r>
+        <w:rPr>
+          <w:sz w:val="40"/>
+          <w:szCs w:val="40"/>
+          <w:lang w:val="en-GB"/>
+        </w:rPr>
+        <w:t xml:space="preserve"> JS Data Types</w:t>
       </w:r>
     </w:p>
     <w:p>
@@ -91,6 +101,7 @@
           <w:lang w:val="en-GB"/>
         </w:rPr>
       </w:pPr>
+      <w:proofErr w:type="spellStart"/>
       <w:r>
         <w:rPr>
           <w:rFonts w:ascii="Arial" w:hAnsi="Arial" w:cs="Arial"/>
@@ -98,8 +109,9 @@
           <w:szCs w:val="32"/>
           <w:lang w:val="en-GB"/>
         </w:rPr>
-        <w:t>Jawaban pada komentar pengkodean</w:t>
-      </w:r>
+        <w:t>Jawaban</w:t>
+      </w:r>
+      <w:proofErr w:type="spellEnd"/>
       <w:r>
         <w:rPr>
           <w:rFonts w:ascii="Arial" w:hAnsi="Arial" w:cs="Arial"/>
@@ -107,8 +119,9 @@
           <w:szCs w:val="32"/>
           <w:lang w:val="en-GB"/>
         </w:rPr>
-        <w:t xml:space="preserve"> adalah sebagai berikut</w:t>
-      </w:r>
+        <w:t xml:space="preserve"> pada </w:t>
+      </w:r>
+      <w:proofErr w:type="spellStart"/>
       <w:r>
         <w:rPr>
           <w:rFonts w:ascii="Arial" w:hAnsi="Arial" w:cs="Arial"/>
@@ -116,6 +129,96 @@
           <w:szCs w:val="32"/>
           <w:lang w:val="en-GB"/>
         </w:rPr>
+        <w:t>komentar</w:t>
+      </w:r>
+      <w:proofErr w:type="spellEnd"/>
+      <w:r>
+        <w:rPr>
+          <w:rFonts w:ascii="Arial" w:hAnsi="Arial" w:cs="Arial"/>
+          <w:sz w:val="32"/>
+          <w:szCs w:val="32"/>
+          <w:lang w:val="en-GB"/>
+        </w:rPr>
+        <w:t xml:space="preserve"> </w:t>
+      </w:r>
+      <w:proofErr w:type="spellStart"/>
+      <w:r>
+        <w:rPr>
+          <w:rFonts w:ascii="Arial" w:hAnsi="Arial" w:cs="Arial"/>
+          <w:sz w:val="32"/>
+          <w:szCs w:val="32"/>
+          <w:lang w:val="en-GB"/>
+        </w:rPr>
+        <w:t>pengkodean</w:t>
+      </w:r>
+      <w:proofErr w:type="spellEnd"/>
+      <w:r>
+        <w:rPr>
+          <w:rFonts w:ascii="Arial" w:hAnsi="Arial" w:cs="Arial"/>
+          <w:sz w:val="32"/>
+          <w:szCs w:val="32"/>
+          <w:lang w:val="en-GB"/>
+        </w:rPr>
+        <w:t xml:space="preserve"> </w:t>
+      </w:r>
+      <w:proofErr w:type="spellStart"/>
+      <w:r>
+        <w:rPr>
+          <w:rFonts w:ascii="Arial" w:hAnsi="Arial" w:cs="Arial"/>
+          <w:sz w:val="32"/>
+          <w:szCs w:val="32"/>
+          <w:lang w:val="en-GB"/>
+        </w:rPr>
+        <w:t>adalah</w:t>
+      </w:r>
+      <w:proofErr w:type="spellEnd"/>
+      <w:r>
+        <w:rPr>
+          <w:rFonts w:ascii="Arial" w:hAnsi="Arial" w:cs="Arial"/>
+          <w:sz w:val="32"/>
+          <w:szCs w:val="32"/>
+          <w:lang w:val="en-GB"/>
+        </w:rPr>
+        <w:t xml:space="preserve"> </w:t>
+      </w:r>
+      <w:proofErr w:type="spellStart"/>
+      <w:r>
+        <w:rPr>
+          <w:rFonts w:ascii="Arial" w:hAnsi="Arial" w:cs="Arial"/>
+          <w:sz w:val="32"/>
+          <w:szCs w:val="32"/>
+          <w:lang w:val="en-GB"/>
+        </w:rPr>
+        <w:t>sebagai</w:t>
+      </w:r>
+      <w:proofErr w:type="spellEnd"/>
+      <w:r>
+        <w:rPr>
+          <w:rFonts w:ascii="Arial" w:hAnsi="Arial" w:cs="Arial"/>
+          <w:sz w:val="32"/>
+          <w:szCs w:val="32"/>
+          <w:lang w:val="en-GB"/>
+        </w:rPr>
+        <w:t xml:space="preserve"> </w:t>
+      </w:r>
+      <w:proofErr w:type="spellStart"/>
+      <w:r>
+        <w:rPr>
+          <w:rFonts w:ascii="Arial" w:hAnsi="Arial" w:cs="Arial"/>
+          <w:sz w:val="32"/>
+          <w:szCs w:val="32"/>
+          <w:lang w:val="en-GB"/>
+        </w:rPr>
+        <w:t>berikut</w:t>
+      </w:r>
+      <w:proofErr w:type="spellEnd"/>
+      <w:r>
+        <w:rPr>
+          <w:rFonts w:ascii="Arial" w:hAnsi="Arial" w:cs="Arial"/>
+          <w:sz w:val="32"/>
+          <w:szCs w:val="32"/>
+          <w:lang w:val="en-GB"/>
+        </w:rPr>
         <w:t xml:space="preserve"> :</w:t>
       </w:r>
     </w:p>
@@ -311,7 +414,25 @@
           <w:sz w:val="21"/>
           <w:szCs w:val="21"/>
         </w:rPr>
-        <w:t>Java cript Variables</w:t>
+        <w:t xml:space="preserve">Java </w:t>
+      </w:r>
+      <w:r>
+        <w:rPr>
+          <w:rFonts w:ascii="Consolas" w:eastAsia="Times New Roman" w:hAnsi="Consolas" w:cs="Times New Roman"/>
+          <w:color w:val="D4D4D4"/>
+          <w:sz w:val="21"/>
+          <w:szCs w:val="21"/>
+        </w:rPr>
+        <w:t>s</w:t>
+      </w:r>
+      <w:r>
+        <w:rPr>
+          <w:rFonts w:ascii="Consolas" w:eastAsia="Times New Roman" w:hAnsi="Consolas" w:cs="Times New Roman"/>
+          <w:color w:val="D4D4D4"/>
+          <w:sz w:val="21"/>
+          <w:szCs w:val="21"/>
+        </w:rPr>
+        <w:t>cript Variables</w:t>
       </w:r>
       <w:r>
         <w:rPr>
@@ -617,6 +738,7 @@
         </w:rPr>
         <w:t xml:space="preserve"> </w:t>
       </w:r>
+      <w:proofErr w:type="spellStart"/>
       <w:r>
         <w:rPr>
           <w:rFonts w:ascii="Consolas" w:eastAsia="Times New Roman" w:hAnsi="Consolas" w:cs="Times New Roman"/>
@@ -626,6 +748,7 @@
         </w:rPr>
         <w:t>lastName</w:t>
       </w:r>
+      <w:proofErr w:type="spellEnd"/>
       <w:r>
         <w:rPr>
           <w:rFonts w:ascii="Consolas" w:eastAsia="Times New Roman" w:hAnsi="Consolas" w:cs="Times New Roman"/>
@@ -744,6 +867,7 @@
         </w:rPr>
         <w:t xml:space="preserve">    </w:t>
       </w:r>
+      <w:proofErr w:type="spellStart"/>
       <w:r>
         <w:rPr>
           <w:rFonts w:ascii="Consolas" w:eastAsia="Times New Roman" w:hAnsi="Consolas" w:cs="Times New Roman"/>
@@ -751,7 +875,17 @@
           <w:sz w:val="21"/>
           <w:szCs w:val="21"/>
         </w:rPr>
-        <w:t>firstName :</w:t>
+        <w:t>firstName</w:t>
+      </w:r>
+      <w:proofErr w:type="spellEnd"/>
+      <w:r>
+        <w:rPr>
+          <w:rFonts w:ascii="Consolas" w:eastAsia="Times New Roman" w:hAnsi="Consolas" w:cs="Times New Roman"/>
+          <w:color w:val="9CDCFE"/>
+          <w:sz w:val="21"/>
+          <w:szCs w:val="21"/>
+        </w:rPr>
+        <w:t xml:space="preserve"> :</w:t>
       </w:r>
       <w:r>
         <w:rPr>
@@ -801,6 +935,7 @@
         </w:rPr>
         <w:t xml:space="preserve">    </w:t>
       </w:r>
+      <w:proofErr w:type="spellStart"/>
       <w:r>
         <w:rPr>
           <w:rFonts w:ascii="Consolas" w:eastAsia="Times New Roman" w:hAnsi="Consolas" w:cs="Times New Roman"/>
@@ -808,7 +943,17 @@
           <w:sz w:val="21"/>
           <w:szCs w:val="21"/>
         </w:rPr>
-        <w:t>lastName :</w:t>
+        <w:t>lastName</w:t>
+      </w:r>
+      <w:proofErr w:type="spellEnd"/>
+      <w:r>
+        <w:rPr>
+          <w:rFonts w:ascii="Consolas" w:eastAsia="Times New Roman" w:hAnsi="Consolas" w:cs="Times New Roman"/>
+          <w:color w:val="9CDCFE"/>
+          <w:sz w:val="21"/>
+          <w:szCs w:val="21"/>
+        </w:rPr>
+        <w:t xml:space="preserve"> :</w:t>
       </w:r>
       <w:r>
         <w:rPr>
@@ -844,7 +989,16 @@
           <w:bCs/>
           <w:color w:val="6A9955"/>
         </w:rPr>
-        <w:t>//Type data Array</w:t>
+        <w:t xml:space="preserve">//Type data </w:t>
+      </w:r>
+      <w:r>
+        <w:rPr>
+          <w:rFonts w:ascii="Consolas" w:eastAsia="Times New Roman" w:hAnsi="Consolas" w:cs="Times New Roman"/>
+          <w:b/>
+          <w:bCs/>
+          <w:color w:val="6A9955"/>
+        </w:rPr>
+        <w:t>object</w:t>
       </w:r>
     </w:p>
     <w:p>
@@ -867,6 +1021,7 @@
         </w:rPr>
         <w:t xml:space="preserve">    </w:t>
       </w:r>
+      <w:proofErr w:type="spellStart"/>
       <w:r>
         <w:rPr>
           <w:rFonts w:ascii="Consolas" w:eastAsia="Times New Roman" w:hAnsi="Consolas" w:cs="Times New Roman"/>
@@ -876,6 +1031,7 @@
         </w:rPr>
         <w:t>documentgetElementById</w:t>
       </w:r>
+      <w:proofErr w:type="spellEnd"/>
       <w:r>
         <w:rPr>
           <w:rFonts w:ascii="Consolas" w:eastAsia="Times New Roman" w:hAnsi="Consolas" w:cs="Times New Roman"/>
@@ -903,6 +1059,7 @@
         </w:rPr>
         <w:t>).</w:t>
       </w:r>
+      <w:proofErr w:type="spellStart"/>
       <w:r>
         <w:rPr>
           <w:rFonts w:ascii="Consolas" w:eastAsia="Times New Roman" w:hAnsi="Consolas" w:cs="Times New Roman"/>
@@ -912,6 +1069,7 @@
         </w:rPr>
         <w:t>innerHTML</w:t>
       </w:r>
+      <w:proofErr w:type="spellEnd"/>
       <w:r>
         <w:rPr>
           <w:rFonts w:ascii="Consolas" w:eastAsia="Times New Roman" w:hAnsi="Consolas" w:cs="Times New Roman"/>
@@ -1079,6 +1237,7 @@
           <w:lang w:val="en-GB"/>
         </w:rPr>
       </w:pPr>
+      <w:proofErr w:type="spellStart"/>
       <w:r>
         <w:rPr>
           <w:rFonts w:ascii="Arial" w:hAnsi="Arial" w:cs="Arial"/>
@@ -1087,8 +1246,29 @@
           <w:lang w:val="en-GB"/>
         </w:rPr>
         <w:lastRenderedPageBreak/>
-        <w:t>Terlihat gambar</w:t>
-      </w:r>
+        <w:t>Terlihat</w:t>
+      </w:r>
+      <w:proofErr w:type="spellEnd"/>
+      <w:r>
+        <w:rPr>
+          <w:rFonts w:ascii="Arial" w:hAnsi="Arial" w:cs="Arial"/>
+          <w:sz w:val="32"/>
+          <w:szCs w:val="32"/>
+          <w:lang w:val="en-GB"/>
+        </w:rPr>
+        <w:t xml:space="preserve"> </w:t>
+      </w:r>
+      <w:proofErr w:type="spellStart"/>
+      <w:r>
+        <w:rPr>
+          <w:rFonts w:ascii="Arial" w:hAnsi="Arial" w:cs="Arial"/>
+          <w:sz w:val="32"/>
+          <w:szCs w:val="32"/>
+          <w:lang w:val="en-GB"/>
+        </w:rPr>
+        <w:t>gambar</w:t>
+      </w:r>
+      <w:proofErr w:type="spellEnd"/>
     </w:p>
     <w:p>
       <w:pPr>
